--- a/assets/resume/NicholasBwalley-CV-30.08.2023.docx
+++ b/assets/resume/NicholasBwalley-CV-30.08.2023.docx
@@ -100,7 +100,7 @@
         </w:rPr>
         <w:t xml:space="preserve"> </w:t>
       </w:r>
-      <w:hyperlink r:id="rId5">
+      <w:hyperlink r:id="rId6">
         <w:r>
           <w:rPr>
             <w:color w:val="0462C1"/>
@@ -447,15 +447,6 @@
     <w:p>
       <w:pPr>
         <w:pStyle w:val="BodyText"/>
-        <w:spacing w:before="8"/>
-        <w:rPr>
-          <w:sz w:val="28"/>
-        </w:rPr>
-      </w:pPr>
-    </w:p>
-    <w:p>
-      <w:pPr>
-        <w:pStyle w:val="BodyText"/>
         <w:spacing w:before="4"/>
         <w:rPr>
           <w:sz w:val="28"/>
@@ -891,7 +882,7 @@
       <w:r>
         <w:t xml:space="preserve"> </w:t>
       </w:r>
-      <w:hyperlink r:id="rId6">
+      <w:hyperlink r:id="rId7">
         <w:r>
           <w:rPr>
             <w:color w:val="4F81BD" w:themeColor="accent1"/>
@@ -1087,7 +1078,6 @@
       <w:pPr>
         <w:pStyle w:val="BodyText"/>
         <w:spacing w:before="1"/>
-        <w:ind w:left="100"/>
         <w:rPr>
           <w:lang w:val="en-KE"/>
         </w:rPr>
@@ -1170,8 +1160,16 @@
         <w:rPr>
           <w:lang w:val="en-KE"/>
         </w:rPr>
-        <w:t>Backend-Frameworks: NodeJS, ExpressJS</w:t>
-      </w:r>
+        <w:t xml:space="preserve">Backend-Frameworks: NodeJS, </w:t>
+      </w:r>
+      <w:proofErr w:type="spellStart"/>
+      <w:r>
+        <w:rPr>
+          <w:lang w:val="en-KE"/>
+        </w:rPr>
+        <w:t>ExpressJS</w:t>
+      </w:r>
+      <w:proofErr w:type="spellEnd"/>
       <w:r>
         <w:rPr>
           <w:lang w:val="en-KE"/>
@@ -1293,7 +1291,7 @@
         </w:rPr>
         <w:t xml:space="preserve">Projects Completed: </w:t>
       </w:r>
-      <w:hyperlink r:id="rId7" w:history="1">
+      <w:hyperlink r:id="rId8" w:history="1">
         <w:r>
           <w:rPr>
             <w:rStyle w:val="Hyperlink"/>
@@ -1329,7 +1327,7 @@
         </w:rPr>
         <w:t xml:space="preserve">My GitHub Profile: </w:t>
       </w:r>
-      <w:hyperlink r:id="rId8" w:history="1">
+      <w:hyperlink r:id="rId9" w:history="1">
         <w:r>
           <w:rPr>
             <w:rStyle w:val="Hyperlink"/>
@@ -1367,7 +1365,7 @@
         </w:rPr>
         <w:t xml:space="preserve">My LinkedIn Profile: </w:t>
       </w:r>
-      <w:hyperlink r:id="rId9" w:history="1">
+      <w:hyperlink r:id="rId10" w:history="1">
         <w:r>
           <w:rPr>
             <w:rStyle w:val="Hyperlink"/>
@@ -1408,26 +1406,25 @@
         <w:spacing w:before="174" w:line="391" w:lineRule="auto"/>
         <w:ind w:left="100" w:right="7886"/>
         <w:rPr>
-          <w:lang w:val="pl-PL"/>
-        </w:rPr>
-      </w:pPr>
-      <w:r>
-        <w:rPr>
-          <w:lang w:val="pl-PL"/>
+          <w:lang w:val="en-GB"/>
+        </w:rPr>
+      </w:pPr>
+      <w:r>
+        <w:rPr>
+          <w:lang w:val="en-GB"/>
         </w:rPr>
         <w:t>English</w:t>
       </w:r>
       <w:r>
         <w:rPr>
-          <w:spacing w:val="1"/>
-          <w:lang w:val="pl-PL"/>
+          <w:lang w:val="en-KE"/>
         </w:rPr>
         <w:t xml:space="preserve"> </w:t>
       </w:r>
       <w:r>
         <w:rPr>
           <w:w w:val="90"/>
-          <w:lang w:val="pl-PL"/>
+          <w:lang w:val="en-GB"/>
         </w:rPr>
         <w:t>Kiswahili</w:t>
       </w:r>
@@ -1745,6 +1742,116 @@
         </w:rPr>
         <w:t xml:space="preserve"> Senior School Year 2017. </w:t>
       </w:r>
+    </w:p>
+    <w:p>
+      <w:pPr>
+        <w:pStyle w:val="Heading1"/>
+        <w:spacing w:before="1"/>
+        <w:rPr>
+          <w:lang w:val="en-KE"/>
+        </w:rPr>
+      </w:pPr>
+      <w:r>
+        <w:rPr>
+          <w:lang w:val="en-KE"/>
+        </w:rPr>
+        <w:lastRenderedPageBreak/>
+        <w:t>REFERENCES</w:t>
+      </w:r>
+    </w:p>
+    <w:p>
+      <w:pPr>
+        <w:pStyle w:val="ListParagraph"/>
+        <w:numPr>
+          <w:ilvl w:val="0"/>
+          <w:numId w:val="1"/>
+        </w:numPr>
+        <w:tabs>
+          <w:tab w:val="left" w:pos="286"/>
+        </w:tabs>
+        <w:spacing w:before="174"/>
+        <w:ind w:left="285" w:hanging="186"/>
+        <w:rPr>
+          <w:sz w:val="24"/>
+          <w:lang w:val="fr-FR"/>
+        </w:rPr>
+      </w:pPr>
+      <w:r>
+        <w:rPr>
+          <w:sz w:val="24"/>
+          <w:lang w:val="en-KE"/>
+        </w:rPr>
+        <w:t>Dr Allan Omondi – Senior Lecturer Strathmore University - amondi@strathmore.edu</w:t>
+      </w:r>
+    </w:p>
+    <w:p>
+      <w:pPr>
+        <w:pStyle w:val="ListParagraph"/>
+        <w:numPr>
+          <w:ilvl w:val="0"/>
+          <w:numId w:val="1"/>
+        </w:numPr>
+        <w:tabs>
+          <w:tab w:val="left" w:pos="286"/>
+        </w:tabs>
+        <w:spacing w:before="174"/>
+        <w:ind w:left="285" w:hanging="186"/>
+        <w:rPr>
+          <w:sz w:val="24"/>
+        </w:rPr>
+      </w:pPr>
+      <w:r>
+        <w:rPr>
+          <w:sz w:val="24"/>
+          <w:lang w:val="en-KE"/>
+        </w:rPr>
+        <w:t xml:space="preserve">Dr Benard </w:t>
+      </w:r>
+      <w:proofErr w:type="spellStart"/>
+      <w:r>
+        <w:rPr>
+          <w:sz w:val="24"/>
+          <w:lang w:val="en-KE"/>
+        </w:rPr>
+        <w:t>Shibwabo</w:t>
+      </w:r>
+      <w:proofErr w:type="spellEnd"/>
+      <w:r>
+        <w:rPr>
+          <w:sz w:val="24"/>
+          <w:lang w:val="en-KE"/>
+        </w:rPr>
+        <w:t xml:space="preserve"> – Director of Graduate Studies at Strathmore University – bshibwabo@strathmore.edu</w:t>
+      </w:r>
+    </w:p>
+    <w:p>
+      <w:pPr>
+        <w:pStyle w:val="ListParagraph"/>
+        <w:numPr>
+          <w:ilvl w:val="0"/>
+          <w:numId w:val="1"/>
+        </w:numPr>
+        <w:tabs>
+          <w:tab w:val="left" w:pos="286"/>
+        </w:tabs>
+        <w:spacing w:before="174"/>
+        <w:ind w:left="285" w:hanging="186"/>
+        <w:rPr>
+          <w:sz w:val="24"/>
+        </w:rPr>
+      </w:pPr>
+    </w:p>
+    <w:p>
+      <w:pPr>
+        <w:tabs>
+          <w:tab w:val="left" w:pos="286"/>
+        </w:tabs>
+        <w:spacing w:before="174"/>
+        <w:ind w:left="99"/>
+        <w:rPr>
+          <w:sz w:val="24"/>
+        </w:rPr>
+      </w:pPr>
     </w:p>
     <w:sectPr>
       <w:pgSz w:w="12240" w:h="15840"/>
@@ -2544,6 +2651,7 @@
   <w:style w:type="character" w:default="1" w:styleId="DefaultParagraphFont">
     <w:name w:val="Default Paragraph Font"/>
     <w:uiPriority w:val="1"/>
+    <w:semiHidden/>
     <w:unhideWhenUsed/>
   </w:style>
   <w:style w:type="table" w:default="1" w:styleId="TableNormal">
@@ -2917,4 +3025,16 @@
   <a:objectDefaults/>
   <a:extraClrSchemeLst/>
 </a:theme>
+</file>
+
+<file path=customXml/item1.xml><?xml version="1.0" encoding="utf-8"?>
+<b:Sources xmlns:b="http://schemas.openxmlformats.org/officeDocument/2006/bibliography" xmlns="http://schemas.openxmlformats.org/officeDocument/2006/bibliography" SelectedStyle="\APASixthEditionOfficeOnline.xsl" StyleName="APA" Version="6"/>
+</file>
+
+<file path=customXml/itemProps1.xml><?xml version="1.0" encoding="utf-8"?>
+<ds:datastoreItem xmlns:ds="http://schemas.openxmlformats.org/officeDocument/2006/customXml" ds:itemID="{E6A973A4-B5B8-41C5-B427-51660B040D88}">
+  <ds:schemaRefs>
+    <ds:schemaRef ds:uri="http://schemas.openxmlformats.org/officeDocument/2006/bibliography"/>
+  </ds:schemaRefs>
+</ds:datastoreItem>
 </file>